--- a/Maven Myeclipse的配置并创建项目.docx
+++ b/Maven Myeclipse的配置并创建项目.docx
@@ -43,6 +43,16 @@
           </wp:inline>
         </w:drawing>
       </w:r>
+    </w:p>
+    <w:p/>
+    <w:p>
+      <w:pPr>
+        <w:rPr>
+          <w:rFonts w:hint="eastAsia"/>
+        </w:rPr>
+      </w:pPr>
+      <w:bookmarkStart w:id="0" w:name="_GoBack"/>
+      <w:bookmarkEnd w:id="0"/>
     </w:p>
     <w:p>
       <w:r>
@@ -233,15 +243,7 @@
         <w:t>创建Maven项目</w:t>
       </w:r>
     </w:p>
-    <w:p>
-      <w:pPr>
-        <w:rPr>
-          <w:rFonts w:hint="eastAsia"/>
-        </w:rPr>
-      </w:pPr>
-      <w:bookmarkStart w:id="0" w:name="_GoBack"/>
-      <w:bookmarkEnd w:id="0"/>
-    </w:p>
+    <w:p/>
     <w:sectPr>
       <w:pgSz w:w="11906" w:h="16838"/>
       <w:pgMar w:top="1440" w:right="1800" w:bottom="1440" w:left="1800" w:header="851" w:footer="992" w:gutter="0"/>
